--- a/Dokus/Arbeitsdetails.docx
+++ b/Dokus/Arbeitsdetails.docx
@@ -47,7 +47,7 @@
       </w:tblPr>
       <w:tblGrid>
         <w:gridCol w:w="2324"/>
-        <w:gridCol w:w="11841"/>
+        <w:gridCol w:w="6909"/>
       </w:tblGrid>
       <w:tr>
         <w:trPr>
@@ -1710,7 +1710,7 @@
       </w:r>
     </w:p>
     <w:sectPr>
-      <w:pgSz w:w="16839" w:h="23814" w:code="8"/>
+      <w:pgSz w:w="11907" w:h="16839" w:code="9"/>
       <w:pgMar w:top="1417" w:right="1417" w:bottom="1134" w:left="1417" w:header="708" w:footer="708" w:gutter="0"/>
       <w:cols w:space="708"/>
       <w:docGrid w:linePitch="360"/>
